--- a/resources/경력기술서_최병민.docx
+++ b/resources/경력기술서_최병민.docx
@@ -257,7 +257,7 @@
                 <w:sz w:val="18"/>
                 <w:szCs w:val="18"/>
               </w:rPr>
-              <w:t>2022.02</w:t>
+              <w:t>2022.08</w:t>
             </w:r>
           </w:p>
           <w:p>
@@ -271,8 +271,10 @@
                 <w:sz w:val="18"/>
                 <w:szCs w:val="18"/>
               </w:rPr>
-              <w:t>17</w:t>
-            </w:r>
+              <w:t>23</w:t>
+            </w:r>
+            <w:bookmarkStart w:id="0" w:name="_GoBack"/>
+            <w:bookmarkEnd w:id="0"/>
             <w:r>
               <w:rPr>
                 <w:rFonts w:hint="eastAsia"/>
@@ -5641,7 +5643,6 @@
               <w:cnfStyle w:val="000000000000" w:firstRow="0" w:lastRow="0" w:firstColumn="0" w:lastColumn="0" w:oddVBand="0" w:evenVBand="0" w:oddHBand="0" w:evenHBand="0" w:firstRowFirstColumn="0" w:firstRowLastColumn="0" w:lastRowFirstColumn="0" w:lastRowLastColumn="0"/>
               <w:rPr>
                 <w:rFonts w:ascii="굴림" w:eastAsia="굴림" w:hAnsi="굴림" w:cs="굴림"/>
-                <w:sz w:val="24"/>
                 <w:szCs w:val="24"/>
               </w:rPr>
             </w:pPr>
@@ -5650,7 +5651,6 @@
                 <w:rFonts w:ascii="굴림" w:eastAsia="굴림" w:hAnsi="굴림" w:cs="굴림"/>
                 <w:b/>
                 <w:bCs/>
-                <w:sz w:val="24"/>
                 <w:szCs w:val="24"/>
               </w:rPr>
               <w:t>알리페이 간편결제 개발</w:t>
@@ -5666,8 +5666,8 @@
               <w:cnfStyle w:val="000000000000" w:firstRow="0" w:lastRow="0" w:firstColumn="0" w:lastColumn="0" w:oddVBand="0" w:evenVBand="0" w:oddHBand="0" w:evenHBand="0" w:firstRowFirstColumn="0" w:firstRowLastColumn="0" w:lastRowFirstColumn="0" w:lastRowLastColumn="0"/>
               <w:rPr>
                 <w:rFonts w:ascii="굴림" w:eastAsia="굴림" w:hAnsi="굴림" w:cs="굴림"/>
-                <w:sz w:val="24"/>
-                <w:szCs w:val="24"/>
+                <w:sz w:val="18"/>
+                <w:szCs w:val="18"/>
               </w:rPr>
             </w:pPr>
             <w:r>
@@ -5675,16 +5675,16 @@
                 <w:rFonts w:ascii="굴림" w:eastAsia="굴림" w:hAnsi="굴림" w:cs="굴림"/>
                 <w:b/>
                 <w:bCs/>
-                <w:sz w:val="24"/>
-                <w:szCs w:val="24"/>
+                <w:sz w:val="18"/>
+                <w:szCs w:val="18"/>
               </w:rPr>
               <w:t>진행기간</w:t>
             </w:r>
             <w:r>
               <w:rPr>
                 <w:rFonts w:ascii="굴림" w:eastAsia="굴림" w:hAnsi="굴림" w:cs="굴림"/>
-                <w:sz w:val="24"/>
-                <w:szCs w:val="24"/>
+                <w:sz w:val="18"/>
+                <w:szCs w:val="18"/>
               </w:rPr>
               <w:t xml:space="preserve"> : 2022-4 ~ 현재</w:t>
             </w:r>
@@ -5699,15 +5699,15 @@
               <w:cnfStyle w:val="000000000000" w:firstRow="0" w:lastRow="0" w:firstColumn="0" w:lastColumn="0" w:oddVBand="0" w:evenVBand="0" w:oddHBand="0" w:evenHBand="0" w:firstRowFirstColumn="0" w:firstRowLastColumn="0" w:lastRowFirstColumn="0" w:lastRowLastColumn="0"/>
               <w:rPr>
                 <w:rFonts w:ascii="굴림" w:eastAsia="굴림" w:hAnsi="굴림" w:cs="굴림"/>
-                <w:sz w:val="24"/>
-                <w:szCs w:val="24"/>
+                <w:sz w:val="18"/>
+                <w:szCs w:val="18"/>
               </w:rPr>
             </w:pPr>
             <w:r>
               <w:rPr>
                 <w:rFonts w:ascii="굴림" w:eastAsia="굴림" w:hAnsi="굴림" w:cs="굴림"/>
-                <w:sz w:val="24"/>
-                <w:szCs w:val="24"/>
+                <w:sz w:val="18"/>
+                <w:szCs w:val="18"/>
               </w:rPr>
               <w:lastRenderedPageBreak/>
               <w:t>참여인원 : 5</w:t>
@@ -5723,8 +5723,8 @@
               <w:cnfStyle w:val="000000000000" w:firstRow="0" w:lastRow="0" w:firstColumn="0" w:lastColumn="0" w:oddVBand="0" w:evenVBand="0" w:oddHBand="0" w:evenHBand="0" w:firstRowFirstColumn="0" w:firstRowLastColumn="0" w:lastRowFirstColumn="0" w:lastRowLastColumn="0"/>
               <w:rPr>
                 <w:rFonts w:ascii="굴림" w:eastAsia="굴림" w:hAnsi="굴림" w:cs="굴림"/>
-                <w:sz w:val="24"/>
-                <w:szCs w:val="24"/>
+                <w:sz w:val="18"/>
+                <w:szCs w:val="18"/>
               </w:rPr>
             </w:pPr>
             <w:r>
@@ -5732,16 +5732,16 @@
                 <w:rFonts w:ascii="굴림" w:eastAsia="굴림" w:hAnsi="굴림" w:cs="굴림"/>
                 <w:b/>
                 <w:bCs/>
-                <w:sz w:val="24"/>
-                <w:szCs w:val="24"/>
+                <w:sz w:val="18"/>
+                <w:szCs w:val="18"/>
               </w:rPr>
               <w:t>개발환경</w:t>
             </w:r>
             <w:r>
               <w:rPr>
                 <w:rFonts w:ascii="굴림" w:eastAsia="굴림" w:hAnsi="굴림" w:cs="굴림"/>
-                <w:sz w:val="24"/>
-                <w:szCs w:val="24"/>
+                <w:sz w:val="18"/>
+                <w:szCs w:val="18"/>
               </w:rPr>
               <w:t>:</w:t>
             </w:r>
@@ -5760,15 +5760,15 @@
               <w:cnfStyle w:val="000000000000" w:firstRow="0" w:lastRow="0" w:firstColumn="0" w:lastColumn="0" w:oddVBand="0" w:evenVBand="0" w:oddHBand="0" w:evenHBand="0" w:firstRowFirstColumn="0" w:firstRowLastColumn="0" w:lastRowFirstColumn="0" w:lastRowLastColumn="0"/>
               <w:rPr>
                 <w:rFonts w:ascii="굴림" w:eastAsia="굴림" w:hAnsi="굴림" w:cs="굴림"/>
-                <w:sz w:val="24"/>
-                <w:szCs w:val="24"/>
+                <w:sz w:val="18"/>
+                <w:szCs w:val="18"/>
               </w:rPr>
             </w:pPr>
             <w:r>
               <w:rPr>
                 <w:rFonts w:ascii="굴림" w:eastAsia="굴림" w:hAnsi="굴림" w:cs="굴림"/>
-                <w:sz w:val="24"/>
-                <w:szCs w:val="24"/>
+                <w:sz w:val="18"/>
+                <w:szCs w:val="18"/>
               </w:rPr>
               <w:t>사용언어: JDK 1.8</w:t>
             </w:r>
@@ -5787,15 +5787,15 @@
               <w:cnfStyle w:val="000000000000" w:firstRow="0" w:lastRow="0" w:firstColumn="0" w:lastColumn="0" w:oddVBand="0" w:evenVBand="0" w:oddHBand="0" w:evenHBand="0" w:firstRowFirstColumn="0" w:firstRowLastColumn="0" w:lastRowFirstColumn="0" w:lastRowLastColumn="0"/>
               <w:rPr>
                 <w:rFonts w:ascii="굴림" w:eastAsia="굴림" w:hAnsi="굴림" w:cs="굴림"/>
-                <w:sz w:val="24"/>
-                <w:szCs w:val="24"/>
+                <w:sz w:val="18"/>
+                <w:szCs w:val="18"/>
               </w:rPr>
             </w:pPr>
             <w:r>
               <w:rPr>
                 <w:rFonts w:ascii="굴림" w:eastAsia="굴림" w:hAnsi="굴림" w:cs="굴림"/>
-                <w:sz w:val="24"/>
-                <w:szCs w:val="24"/>
+                <w:sz w:val="18"/>
+                <w:szCs w:val="18"/>
               </w:rPr>
               <w:t>DB: MYSQl 5.7</w:t>
             </w:r>
@@ -5814,15 +5814,15 @@
               <w:cnfStyle w:val="000000000000" w:firstRow="0" w:lastRow="0" w:firstColumn="0" w:lastColumn="0" w:oddVBand="0" w:evenVBand="0" w:oddHBand="0" w:evenHBand="0" w:firstRowFirstColumn="0" w:firstRowLastColumn="0" w:lastRowFirstColumn="0" w:lastRowLastColumn="0"/>
               <w:rPr>
                 <w:rFonts w:ascii="굴림" w:eastAsia="굴림" w:hAnsi="굴림" w:cs="굴림"/>
-                <w:sz w:val="24"/>
-                <w:szCs w:val="24"/>
+                <w:sz w:val="18"/>
+                <w:szCs w:val="18"/>
               </w:rPr>
             </w:pPr>
             <w:r>
               <w:rPr>
                 <w:rFonts w:ascii="굴림" w:eastAsia="굴림" w:hAnsi="굴림" w:cs="굴림"/>
-                <w:sz w:val="24"/>
-                <w:szCs w:val="24"/>
+                <w:sz w:val="18"/>
+                <w:szCs w:val="18"/>
               </w:rPr>
               <w:t>프레임워크 : 사내 프레임워크</w:t>
             </w:r>
@@ -5841,15 +5841,15 @@
               <w:cnfStyle w:val="000000000000" w:firstRow="0" w:lastRow="0" w:firstColumn="0" w:lastColumn="0" w:oddVBand="0" w:evenVBand="0" w:oddHBand="0" w:evenHBand="0" w:firstRowFirstColumn="0" w:firstRowLastColumn="0" w:lastRowFirstColumn="0" w:lastRowLastColumn="0"/>
               <w:rPr>
                 <w:rFonts w:ascii="굴림" w:eastAsia="굴림" w:hAnsi="굴림" w:cs="굴림"/>
-                <w:sz w:val="24"/>
-                <w:szCs w:val="24"/>
+                <w:sz w:val="18"/>
+                <w:szCs w:val="18"/>
               </w:rPr>
             </w:pPr>
             <w:r>
               <w:rPr>
                 <w:rFonts w:ascii="굴림" w:eastAsia="굴림" w:hAnsi="굴림" w:cs="굴림"/>
-                <w:sz w:val="24"/>
-                <w:szCs w:val="24"/>
+                <w:sz w:val="18"/>
+                <w:szCs w:val="18"/>
               </w:rPr>
               <w:t>Embedded WAS : Spring Boot 2.6.0</w:t>
             </w:r>
@@ -5868,15 +5868,15 @@
               <w:cnfStyle w:val="000000000000" w:firstRow="0" w:lastRow="0" w:firstColumn="0" w:lastColumn="0" w:oddVBand="0" w:evenVBand="0" w:oddHBand="0" w:evenHBand="0" w:firstRowFirstColumn="0" w:firstRowLastColumn="0" w:lastRowFirstColumn="0" w:lastRowLastColumn="0"/>
               <w:rPr>
                 <w:rFonts w:ascii="굴림" w:eastAsia="굴림" w:hAnsi="굴림" w:cs="굴림"/>
-                <w:sz w:val="24"/>
-                <w:szCs w:val="24"/>
+                <w:sz w:val="18"/>
+                <w:szCs w:val="18"/>
               </w:rPr>
             </w:pPr>
             <w:r>
               <w:rPr>
                 <w:rFonts w:ascii="굴림" w:eastAsia="굴림" w:hAnsi="굴림" w:cs="굴림"/>
-                <w:sz w:val="24"/>
-                <w:szCs w:val="24"/>
+                <w:sz w:val="18"/>
+                <w:szCs w:val="18"/>
               </w:rPr>
               <w:t>ORM : Spring JPA</w:t>
             </w:r>
@@ -5891,8 +5891,8 @@
               <w:cnfStyle w:val="000000000000" w:firstRow="0" w:lastRow="0" w:firstColumn="0" w:lastColumn="0" w:oddVBand="0" w:evenVBand="0" w:oddHBand="0" w:evenHBand="0" w:firstRowFirstColumn="0" w:firstRowLastColumn="0" w:lastRowFirstColumn="0" w:lastRowLastColumn="0"/>
               <w:rPr>
                 <w:rFonts w:ascii="굴림" w:eastAsia="굴림" w:hAnsi="굴림" w:cs="굴림"/>
-                <w:sz w:val="24"/>
-                <w:szCs w:val="24"/>
+                <w:sz w:val="18"/>
+                <w:szCs w:val="18"/>
               </w:rPr>
             </w:pPr>
             <w:r>
@@ -5900,8 +5900,8 @@
                 <w:rFonts w:ascii="굴림" w:eastAsia="굴림" w:hAnsi="굴림" w:cs="굴림"/>
                 <w:b/>
                 <w:bCs/>
-                <w:sz w:val="24"/>
-                <w:szCs w:val="24"/>
+                <w:sz w:val="18"/>
+                <w:szCs w:val="18"/>
               </w:rPr>
               <w:t>업무내용:</w:t>
             </w:r>
@@ -5920,15 +5920,15 @@
               <w:cnfStyle w:val="000000000000" w:firstRow="0" w:lastRow="0" w:firstColumn="0" w:lastColumn="0" w:oddVBand="0" w:evenVBand="0" w:oddHBand="0" w:evenHBand="0" w:firstRowFirstColumn="0" w:firstRowLastColumn="0" w:lastRowFirstColumn="0" w:lastRowLastColumn="0"/>
               <w:rPr>
                 <w:rFonts w:ascii="굴림" w:eastAsia="굴림" w:hAnsi="굴림" w:cs="굴림"/>
-                <w:sz w:val="24"/>
-                <w:szCs w:val="24"/>
+                <w:sz w:val="18"/>
+                <w:szCs w:val="18"/>
               </w:rPr>
             </w:pPr>
             <w:r>
               <w:rPr>
                 <w:rFonts w:ascii="굴림" w:eastAsia="굴림" w:hAnsi="굴림" w:cs="굴림"/>
-                <w:sz w:val="24"/>
-                <w:szCs w:val="24"/>
+                <w:sz w:val="18"/>
+                <w:szCs w:val="18"/>
               </w:rPr>
               <w:t>알리페이 연동문서 분석 및 문서화 가이드</w:t>
             </w:r>
@@ -5947,15 +5947,15 @@
               <w:cnfStyle w:val="000000000000" w:firstRow="0" w:lastRow="0" w:firstColumn="0" w:lastColumn="0" w:oddVBand="0" w:evenVBand="0" w:oddHBand="0" w:evenHBand="0" w:firstRowFirstColumn="0" w:firstRowLastColumn="0" w:lastRowFirstColumn="0" w:lastRowLastColumn="0"/>
               <w:rPr>
                 <w:rFonts w:ascii="굴림" w:eastAsia="굴림" w:hAnsi="굴림" w:cs="굴림"/>
-                <w:sz w:val="24"/>
-                <w:szCs w:val="24"/>
+                <w:sz w:val="18"/>
+                <w:szCs w:val="18"/>
               </w:rPr>
             </w:pPr>
             <w:r>
               <w:rPr>
                 <w:rFonts w:ascii="굴림" w:eastAsia="굴림" w:hAnsi="굴림" w:cs="굴림"/>
-                <w:sz w:val="24"/>
-                <w:szCs w:val="24"/>
+                <w:sz w:val="18"/>
+                <w:szCs w:val="18"/>
               </w:rPr>
               <w:t>I/F, DB 설계</w:t>
             </w:r>
@@ -5974,15 +5974,15 @@
               <w:cnfStyle w:val="000000000000" w:firstRow="0" w:lastRow="0" w:firstColumn="0" w:lastColumn="0" w:oddVBand="0" w:evenVBand="0" w:oddHBand="0" w:evenHBand="0" w:firstRowFirstColumn="0" w:firstRowLastColumn="0" w:lastRowFirstColumn="0" w:lastRowLastColumn="0"/>
               <w:rPr>
                 <w:rFonts w:ascii="굴림" w:eastAsia="굴림" w:hAnsi="굴림" w:cs="굴림"/>
-                <w:sz w:val="24"/>
-                <w:szCs w:val="24"/>
+                <w:sz w:val="18"/>
+                <w:szCs w:val="18"/>
               </w:rPr>
             </w:pPr>
             <w:r>
               <w:rPr>
                 <w:rFonts w:ascii="굴림" w:eastAsia="굴림" w:hAnsi="굴림" w:cs="굴림"/>
-                <w:sz w:val="24"/>
-                <w:szCs w:val="24"/>
+                <w:sz w:val="18"/>
+                <w:szCs w:val="18"/>
               </w:rPr>
               <w:t>공통단, 인증/결제 API 구현</w:t>
             </w:r>
@@ -6001,15 +6001,15 @@
               <w:cnfStyle w:val="000000000000" w:firstRow="0" w:lastRow="0" w:firstColumn="0" w:lastColumn="0" w:oddVBand="0" w:evenVBand="0" w:oddHBand="0" w:evenHBand="0" w:firstRowFirstColumn="0" w:firstRowLastColumn="0" w:lastRowFirstColumn="0" w:lastRowLastColumn="0"/>
               <w:rPr>
                 <w:rFonts w:ascii="굴림" w:eastAsia="굴림" w:hAnsi="굴림" w:cs="굴림"/>
-                <w:sz w:val="24"/>
-                <w:szCs w:val="24"/>
+                <w:sz w:val="18"/>
+                <w:szCs w:val="18"/>
               </w:rPr>
             </w:pPr>
             <w:r>
               <w:rPr>
                 <w:rFonts w:ascii="굴림" w:eastAsia="굴림" w:hAnsi="굴림" w:cs="굴림"/>
-                <w:sz w:val="24"/>
-                <w:szCs w:val="24"/>
+                <w:sz w:val="18"/>
+                <w:szCs w:val="18"/>
               </w:rPr>
               <w:t>정기결제, 취소/환불, 가맹점 등록 API 구현</w:t>
             </w:r>
@@ -6027,21 +6027,456 @@
               <w:spacing w:before="100" w:beforeAutospacing="1" w:after="100" w:afterAutospacing="1"/>
               <w:cnfStyle w:val="000000000000" w:firstRow="0" w:lastRow="0" w:firstColumn="0" w:lastColumn="0" w:oddVBand="0" w:evenVBand="0" w:oddHBand="0" w:evenHBand="0" w:firstRowFirstColumn="0" w:firstRowLastColumn="0" w:lastRowFirstColumn="0" w:lastRowLastColumn="0"/>
               <w:rPr>
+                <w:rFonts w:ascii="굴림" w:eastAsia="굴림" w:hAnsi="굴림" w:cs="굴림"/>
+                <w:sz w:val="18"/>
+                <w:szCs w:val="18"/>
+              </w:rPr>
+            </w:pPr>
+            <w:r>
+              <w:rPr>
+                <w:rFonts w:ascii="굴림" w:eastAsia="굴림" w:hAnsi="굴림" w:cs="굴림"/>
+                <w:sz w:val="18"/>
+                <w:szCs w:val="18"/>
+              </w:rPr>
+              <w:t>테스트 및 알리페이 측과 커뮤니케이션</w:t>
+            </w:r>
+          </w:p>
+          <w:p>
+            <w:pPr>
+              <w:widowControl/>
+              <w:wordWrap/>
+              <w:autoSpaceDE/>
+              <w:autoSpaceDN/>
+              <w:spacing w:before="100" w:beforeAutospacing="1" w:after="100" w:afterAutospacing="1"/>
+              <w:cnfStyle w:val="000000000000" w:firstRow="0" w:lastRow="0" w:firstColumn="0" w:lastColumn="0" w:oddVBand="0" w:evenVBand="0" w:oddHBand="0" w:evenHBand="0" w:firstRowFirstColumn="0" w:firstRowLastColumn="0" w:lastRowFirstColumn="0" w:lastRowLastColumn="0"/>
+              <w:rPr>
+                <w:rFonts w:ascii="굴림" w:eastAsia="굴림" w:hAnsi="굴림" w:cs="굴림"/>
+                <w:sz w:val="24"/>
+                <w:szCs w:val="24"/>
+              </w:rPr>
+            </w:pPr>
+          </w:p>
+          <w:p>
+            <w:pPr>
+              <w:widowControl/>
+              <w:wordWrap/>
+              <w:autoSpaceDE/>
+              <w:autoSpaceDN/>
+              <w:spacing w:before="100" w:beforeAutospacing="1" w:after="100" w:afterAutospacing="1"/>
+              <w:cnfStyle w:val="000000000000" w:firstRow="0" w:lastRow="0" w:firstColumn="0" w:lastColumn="0" w:oddVBand="0" w:evenVBand="0" w:oddHBand="0" w:evenHBand="0" w:firstRowFirstColumn="0" w:firstRowLastColumn="0" w:lastRowFirstColumn="0" w:lastRowLastColumn="0"/>
+              <w:rPr>
+                <w:rFonts w:ascii="굴림" w:eastAsia="굴림" w:hAnsi="굴림" w:cs="굴림"/>
+                <w:szCs w:val="24"/>
+              </w:rPr>
+            </w:pPr>
+            <w:r>
+              <w:rPr>
+                <w:rFonts w:ascii="굴림" w:eastAsia="굴림" w:hAnsi="굴림" w:cs="굴림"/>
+                <w:b/>
+                <w:bCs/>
+                <w:szCs w:val="24"/>
+              </w:rPr>
+              <w:t>통합로깅시스템(ELK) 구축</w:t>
+            </w:r>
+          </w:p>
+          <w:p>
+            <w:pPr>
+              <w:widowControl/>
+              <w:wordWrap/>
+              <w:autoSpaceDE/>
+              <w:autoSpaceDN/>
+              <w:spacing w:before="100" w:beforeAutospacing="1" w:after="100" w:afterAutospacing="1"/>
+              <w:cnfStyle w:val="000000000000" w:firstRow="0" w:lastRow="0" w:firstColumn="0" w:lastColumn="0" w:oddVBand="0" w:evenVBand="0" w:oddHBand="0" w:evenHBand="0" w:firstRowFirstColumn="0" w:firstRowLastColumn="0" w:lastRowFirstColumn="0" w:lastRowLastColumn="0"/>
+              <w:rPr>
+                <w:rFonts w:ascii="굴림" w:eastAsia="굴림" w:hAnsi="굴림" w:cs="굴림"/>
+                <w:sz w:val="18"/>
+                <w:szCs w:val="24"/>
+              </w:rPr>
+            </w:pPr>
+            <w:r>
+              <w:rPr>
+                <w:rFonts w:ascii="굴림" w:eastAsia="굴림" w:hAnsi="굴림" w:cs="굴림"/>
+                <w:b/>
+                <w:bCs/>
+                <w:sz w:val="18"/>
+                <w:szCs w:val="24"/>
+              </w:rPr>
+              <w:t>진행기간</w:t>
+            </w:r>
+            <w:r>
+              <w:rPr>
+                <w:rFonts w:ascii="굴림" w:eastAsia="굴림" w:hAnsi="굴림" w:cs="굴림"/>
+                <w:sz w:val="18"/>
+                <w:szCs w:val="24"/>
+              </w:rPr>
+              <w:t xml:space="preserve"> : 2022-7 ~ 현재</w:t>
+            </w:r>
+          </w:p>
+          <w:p>
+            <w:pPr>
+              <w:widowControl/>
+              <w:wordWrap/>
+              <w:autoSpaceDE/>
+              <w:autoSpaceDN/>
+              <w:spacing w:before="100" w:beforeAutospacing="1" w:after="100" w:afterAutospacing="1"/>
+              <w:cnfStyle w:val="000000000000" w:firstRow="0" w:lastRow="0" w:firstColumn="0" w:lastColumn="0" w:oddVBand="0" w:evenVBand="0" w:oddHBand="0" w:evenHBand="0" w:firstRowFirstColumn="0" w:firstRowLastColumn="0" w:lastRowFirstColumn="0" w:lastRowLastColumn="0"/>
+              <w:rPr>
+                <w:rFonts w:ascii="굴림" w:eastAsia="굴림" w:hAnsi="굴림" w:cs="굴림"/>
+                <w:sz w:val="18"/>
+                <w:szCs w:val="24"/>
+              </w:rPr>
+            </w:pPr>
+            <w:r>
+              <w:rPr>
+                <w:rFonts w:ascii="굴림" w:eastAsia="굴림" w:hAnsi="굴림" w:cs="굴림"/>
+                <w:sz w:val="18"/>
+                <w:szCs w:val="24"/>
+              </w:rPr>
+              <w:t>참여인원 : 1</w:t>
+            </w:r>
+          </w:p>
+          <w:p>
+            <w:pPr>
+              <w:widowControl/>
+              <w:wordWrap/>
+              <w:autoSpaceDE/>
+              <w:autoSpaceDN/>
+              <w:spacing w:before="100" w:beforeAutospacing="1" w:after="100" w:afterAutospacing="1"/>
+              <w:cnfStyle w:val="000000000000" w:firstRow="0" w:lastRow="0" w:firstColumn="0" w:lastColumn="0" w:oddVBand="0" w:evenVBand="0" w:oddHBand="0" w:evenHBand="0" w:firstRowFirstColumn="0" w:firstRowLastColumn="0" w:lastRowFirstColumn="0" w:lastRowLastColumn="0"/>
+              <w:rPr>
+                <w:rFonts w:ascii="굴림" w:eastAsia="굴림" w:hAnsi="굴림" w:cs="굴림"/>
+                <w:sz w:val="18"/>
+                <w:szCs w:val="24"/>
+              </w:rPr>
+            </w:pPr>
+            <w:r>
+              <w:rPr>
+                <w:rFonts w:ascii="굴림" w:eastAsia="굴림" w:hAnsi="굴림" w:cs="굴림"/>
+                <w:b/>
+                <w:bCs/>
+                <w:sz w:val="18"/>
+                <w:szCs w:val="24"/>
+              </w:rPr>
+              <w:t>개발환경</w:t>
+            </w:r>
+            <w:r>
+              <w:rPr>
+                <w:rFonts w:ascii="굴림" w:eastAsia="굴림" w:hAnsi="굴림" w:cs="굴림"/>
+                <w:sz w:val="18"/>
+                <w:szCs w:val="24"/>
+              </w:rPr>
+              <w:t>:</w:t>
+            </w:r>
+          </w:p>
+          <w:p>
+            <w:pPr>
+              <w:widowControl/>
+              <w:numPr>
+                <w:ilvl w:val="0"/>
+                <w:numId w:val="24"/>
+              </w:numPr>
+              <w:wordWrap/>
+              <w:autoSpaceDE/>
+              <w:autoSpaceDN/>
+              <w:spacing w:before="100" w:beforeAutospacing="1" w:after="100" w:afterAutospacing="1"/>
+              <w:cnfStyle w:val="000000000000" w:firstRow="0" w:lastRow="0" w:firstColumn="0" w:lastColumn="0" w:oddVBand="0" w:evenVBand="0" w:oddHBand="0" w:evenHBand="0" w:firstRowFirstColumn="0" w:firstRowLastColumn="0" w:lastRowFirstColumn="0" w:lastRowLastColumn="0"/>
+              <w:rPr>
+                <w:rFonts w:ascii="굴림" w:eastAsia="굴림" w:hAnsi="굴림" w:cs="굴림"/>
+                <w:sz w:val="18"/>
+                <w:szCs w:val="24"/>
+              </w:rPr>
+            </w:pPr>
+            <w:r>
+              <w:rPr>
+                <w:rFonts w:ascii="굴림" w:eastAsia="굴림" w:hAnsi="굴림" w:cs="굴림"/>
+                <w:sz w:val="18"/>
+                <w:szCs w:val="24"/>
+              </w:rPr>
+              <w:t>Linux CentOS 7</w:t>
+            </w:r>
+          </w:p>
+          <w:p>
+            <w:pPr>
+              <w:widowControl/>
+              <w:numPr>
+                <w:ilvl w:val="0"/>
+                <w:numId w:val="24"/>
+              </w:numPr>
+              <w:wordWrap/>
+              <w:autoSpaceDE/>
+              <w:autoSpaceDN/>
+              <w:spacing w:before="100" w:beforeAutospacing="1" w:after="100" w:afterAutospacing="1"/>
+              <w:cnfStyle w:val="000000000000" w:firstRow="0" w:lastRow="0" w:firstColumn="0" w:lastColumn="0" w:oddVBand="0" w:evenVBand="0" w:oddHBand="0" w:evenHBand="0" w:firstRowFirstColumn="0" w:firstRowLastColumn="0" w:lastRowFirstColumn="0" w:lastRowLastColumn="0"/>
+              <w:rPr>
+                <w:rFonts w:ascii="굴림" w:eastAsia="굴림" w:hAnsi="굴림" w:cs="굴림"/>
+                <w:sz w:val="18"/>
+                <w:szCs w:val="24"/>
+              </w:rPr>
+            </w:pPr>
+            <w:r>
+              <w:rPr>
+                <w:rFonts w:ascii="굴림" w:eastAsia="굴림" w:hAnsi="굴림" w:cs="굴림"/>
+                <w:sz w:val="18"/>
+                <w:szCs w:val="24"/>
+              </w:rPr>
+              <w:t>Filebeat 8.1.3</w:t>
+            </w:r>
+          </w:p>
+          <w:p>
+            <w:pPr>
+              <w:widowControl/>
+              <w:numPr>
+                <w:ilvl w:val="0"/>
+                <w:numId w:val="24"/>
+              </w:numPr>
+              <w:wordWrap/>
+              <w:autoSpaceDE/>
+              <w:autoSpaceDN/>
+              <w:spacing w:before="100" w:beforeAutospacing="1" w:after="100" w:afterAutospacing="1"/>
+              <w:cnfStyle w:val="000000000000" w:firstRow="0" w:lastRow="0" w:firstColumn="0" w:lastColumn="0" w:oddVBand="0" w:evenVBand="0" w:oddHBand="0" w:evenHBand="0" w:firstRowFirstColumn="0" w:firstRowLastColumn="0" w:lastRowFirstColumn="0" w:lastRowLastColumn="0"/>
+              <w:rPr>
+                <w:rFonts w:ascii="굴림" w:eastAsia="굴림" w:hAnsi="굴림" w:cs="굴림"/>
+                <w:sz w:val="18"/>
+                <w:szCs w:val="24"/>
+              </w:rPr>
+            </w:pPr>
+            <w:r>
+              <w:rPr>
+                <w:rFonts w:ascii="굴림" w:eastAsia="굴림" w:hAnsi="굴림" w:cs="굴림"/>
+                <w:sz w:val="18"/>
+                <w:szCs w:val="24"/>
+              </w:rPr>
+              <w:t>ElasticSearch 8</w:t>
+            </w:r>
+          </w:p>
+          <w:p>
+            <w:pPr>
+              <w:widowControl/>
+              <w:numPr>
+                <w:ilvl w:val="0"/>
+                <w:numId w:val="24"/>
+              </w:numPr>
+              <w:wordWrap/>
+              <w:autoSpaceDE/>
+              <w:autoSpaceDN/>
+              <w:spacing w:before="100" w:beforeAutospacing="1" w:after="100" w:afterAutospacing="1"/>
+              <w:cnfStyle w:val="000000000000" w:firstRow="0" w:lastRow="0" w:firstColumn="0" w:lastColumn="0" w:oddVBand="0" w:evenVBand="0" w:oddHBand="0" w:evenHBand="0" w:firstRowFirstColumn="0" w:firstRowLastColumn="0" w:lastRowFirstColumn="0" w:lastRowLastColumn="0"/>
+              <w:rPr>
+                <w:rFonts w:ascii="굴림" w:eastAsia="굴림" w:hAnsi="굴림" w:cs="굴림"/>
+                <w:sz w:val="18"/>
+                <w:szCs w:val="24"/>
+              </w:rPr>
+            </w:pPr>
+            <w:r>
+              <w:rPr>
+                <w:rFonts w:ascii="굴림" w:eastAsia="굴림" w:hAnsi="굴림" w:cs="굴림"/>
+                <w:sz w:val="18"/>
+                <w:szCs w:val="24"/>
+              </w:rPr>
+              <w:t>Kibana 8. 2</w:t>
+            </w:r>
+          </w:p>
+          <w:p>
+            <w:pPr>
+              <w:widowControl/>
+              <w:numPr>
+                <w:ilvl w:val="0"/>
+                <w:numId w:val="24"/>
+              </w:numPr>
+              <w:wordWrap/>
+              <w:autoSpaceDE/>
+              <w:autoSpaceDN/>
+              <w:spacing w:before="100" w:beforeAutospacing="1" w:after="100" w:afterAutospacing="1"/>
+              <w:cnfStyle w:val="000000000000" w:firstRow="0" w:lastRow="0" w:firstColumn="0" w:lastColumn="0" w:oddVBand="0" w:evenVBand="0" w:oddHBand="0" w:evenHBand="0" w:firstRowFirstColumn="0" w:firstRowLastColumn="0" w:lastRowFirstColumn="0" w:lastRowLastColumn="0"/>
+              <w:rPr>
+                <w:rFonts w:ascii="굴림" w:eastAsia="굴림" w:hAnsi="굴림" w:cs="굴림"/>
+                <w:sz w:val="18"/>
+                <w:szCs w:val="24"/>
+              </w:rPr>
+            </w:pPr>
+            <w:r>
+              <w:rPr>
+                <w:rFonts w:ascii="굴림" w:eastAsia="굴림" w:hAnsi="굴림" w:cs="굴림"/>
+                <w:sz w:val="18"/>
+                <w:szCs w:val="24"/>
+              </w:rPr>
+              <w:t>Logstash 8.3</w:t>
+            </w:r>
+          </w:p>
+          <w:p>
+            <w:pPr>
+              <w:widowControl/>
+              <w:wordWrap/>
+              <w:autoSpaceDE/>
+              <w:autoSpaceDN/>
+              <w:spacing w:before="100" w:beforeAutospacing="1" w:after="100" w:afterAutospacing="1"/>
+              <w:cnfStyle w:val="000000000000" w:firstRow="0" w:lastRow="0" w:firstColumn="0" w:lastColumn="0" w:oddVBand="0" w:evenVBand="0" w:oddHBand="0" w:evenHBand="0" w:firstRowFirstColumn="0" w:firstRowLastColumn="0" w:lastRowFirstColumn="0" w:lastRowLastColumn="0"/>
+              <w:rPr>
+                <w:rFonts w:ascii="굴림" w:eastAsia="굴림" w:hAnsi="굴림" w:cs="굴림"/>
+                <w:sz w:val="18"/>
+                <w:szCs w:val="24"/>
+              </w:rPr>
+            </w:pPr>
+            <w:r>
+              <w:rPr>
+                <w:rFonts w:ascii="굴림" w:eastAsia="굴림" w:hAnsi="굴림" w:cs="굴림"/>
+                <w:b/>
+                <w:bCs/>
+                <w:sz w:val="18"/>
+                <w:szCs w:val="24"/>
+              </w:rPr>
+              <w:t>업무내용:</w:t>
+            </w:r>
+          </w:p>
+          <w:p>
+            <w:pPr>
+              <w:widowControl/>
+              <w:numPr>
+                <w:ilvl w:val="0"/>
+                <w:numId w:val="25"/>
+              </w:numPr>
+              <w:wordWrap/>
+              <w:autoSpaceDE/>
+              <w:autoSpaceDN/>
+              <w:spacing w:before="100" w:beforeAutospacing="1" w:after="100" w:afterAutospacing="1"/>
+              <w:cnfStyle w:val="000000000000" w:firstRow="0" w:lastRow="0" w:firstColumn="0" w:lastColumn="0" w:oddVBand="0" w:evenVBand="0" w:oddHBand="0" w:evenHBand="0" w:firstRowFirstColumn="0" w:firstRowLastColumn="0" w:lastRowFirstColumn="0" w:lastRowLastColumn="0"/>
+              <w:rPr>
+                <w:rFonts w:ascii="굴림" w:eastAsia="굴림" w:hAnsi="굴림" w:cs="굴림"/>
+                <w:sz w:val="18"/>
+                <w:szCs w:val="24"/>
+              </w:rPr>
+            </w:pPr>
+            <w:r>
+              <w:rPr>
+                <w:rFonts w:ascii="굴림" w:eastAsia="굴림" w:hAnsi="굴림" w:cs="굴림"/>
+                <w:sz w:val="18"/>
+                <w:szCs w:val="24"/>
+              </w:rPr>
+              <w:t>Linux 서버에 해외결제용 통합로깅시스템 구축</w:t>
+            </w:r>
+          </w:p>
+          <w:p>
+            <w:pPr>
+              <w:widowControl/>
+              <w:numPr>
+                <w:ilvl w:val="0"/>
+                <w:numId w:val="25"/>
+              </w:numPr>
+              <w:wordWrap/>
+              <w:autoSpaceDE/>
+              <w:autoSpaceDN/>
+              <w:spacing w:before="100" w:beforeAutospacing="1" w:after="100" w:afterAutospacing="1"/>
+              <w:cnfStyle w:val="000000000000" w:firstRow="0" w:lastRow="0" w:firstColumn="0" w:lastColumn="0" w:oddVBand="0" w:evenVBand="0" w:oddHBand="0" w:evenHBand="0" w:firstRowFirstColumn="0" w:firstRowLastColumn="0" w:lastRowFirstColumn="0" w:lastRowLastColumn="0"/>
+              <w:rPr>
+                <w:rFonts w:ascii="굴림" w:eastAsia="굴림" w:hAnsi="굴림" w:cs="굴림"/>
+                <w:sz w:val="18"/>
+                <w:szCs w:val="24"/>
+              </w:rPr>
+            </w:pPr>
+            <w:r>
+              <w:rPr>
+                <w:rFonts w:ascii="굴림" w:eastAsia="굴림" w:hAnsi="굴림" w:cs="굴림"/>
+                <w:sz w:val="18"/>
+                <w:szCs w:val="24"/>
+              </w:rPr>
+              <w:t>filebeat 설치 및 logstash 연동</w:t>
+            </w:r>
+          </w:p>
+          <w:p>
+            <w:pPr>
+              <w:widowControl/>
+              <w:numPr>
+                <w:ilvl w:val="0"/>
+                <w:numId w:val="25"/>
+              </w:numPr>
+              <w:wordWrap/>
+              <w:autoSpaceDE/>
+              <w:autoSpaceDN/>
+              <w:spacing w:before="100" w:beforeAutospacing="1" w:after="100" w:afterAutospacing="1"/>
+              <w:cnfStyle w:val="000000000000" w:firstRow="0" w:lastRow="0" w:firstColumn="0" w:lastColumn="0" w:oddVBand="0" w:evenVBand="0" w:oddHBand="0" w:evenHBand="0" w:firstRowFirstColumn="0" w:firstRowLastColumn="0" w:lastRowFirstColumn="0" w:lastRowLastColumn="0"/>
+              <w:rPr>
+                <w:rFonts w:ascii="굴림" w:eastAsia="굴림" w:hAnsi="굴림" w:cs="굴림"/>
+                <w:sz w:val="18"/>
+                <w:szCs w:val="24"/>
+              </w:rPr>
+            </w:pPr>
+            <w:r>
+              <w:rPr>
+                <w:rFonts w:ascii="굴림" w:eastAsia="굴림" w:hAnsi="굴림" w:cs="굴림"/>
+                <w:sz w:val="18"/>
+                <w:szCs w:val="24"/>
+              </w:rPr>
+              <w:t>logstash 파이프라인 elasticsearch와 연동</w:t>
+            </w:r>
+          </w:p>
+          <w:p>
+            <w:pPr>
+              <w:widowControl/>
+              <w:numPr>
+                <w:ilvl w:val="0"/>
+                <w:numId w:val="25"/>
+              </w:numPr>
+              <w:wordWrap/>
+              <w:autoSpaceDE/>
+              <w:autoSpaceDN/>
+              <w:spacing w:before="100" w:beforeAutospacing="1" w:after="100" w:afterAutospacing="1"/>
+              <w:cnfStyle w:val="000000000000" w:firstRow="0" w:lastRow="0" w:firstColumn="0" w:lastColumn="0" w:oddVBand="0" w:evenVBand="0" w:oddHBand="0" w:evenHBand="0" w:firstRowFirstColumn="0" w:firstRowLastColumn="0" w:lastRowFirstColumn="0" w:lastRowLastColumn="0"/>
+              <w:rPr>
+                <w:rFonts w:ascii="굴림" w:eastAsia="굴림" w:hAnsi="굴림" w:cs="굴림"/>
+                <w:sz w:val="18"/>
+                <w:szCs w:val="24"/>
+              </w:rPr>
+            </w:pPr>
+            <w:r>
+              <w:rPr>
+                <w:rFonts w:ascii="굴림" w:eastAsia="굴림" w:hAnsi="굴림" w:cs="굴림"/>
+                <w:sz w:val="18"/>
+                <w:szCs w:val="24"/>
+              </w:rPr>
+              <w:t>kibana 시각화(시간당 트랜잭션, 성공, 실패 등)</w:t>
+            </w:r>
+          </w:p>
+          <w:p>
+            <w:pPr>
+              <w:widowControl/>
+              <w:numPr>
+                <w:ilvl w:val="0"/>
+                <w:numId w:val="25"/>
+              </w:numPr>
+              <w:wordWrap/>
+              <w:autoSpaceDE/>
+              <w:autoSpaceDN/>
+              <w:spacing w:before="100" w:beforeAutospacing="1" w:after="100" w:afterAutospacing="1"/>
+              <w:cnfStyle w:val="000000000000" w:firstRow="0" w:lastRow="0" w:firstColumn="0" w:lastColumn="0" w:oddVBand="0" w:evenVBand="0" w:oddHBand="0" w:evenHBand="0" w:firstRowFirstColumn="0" w:firstRowLastColumn="0" w:lastRowFirstColumn="0" w:lastRowLastColumn="0"/>
+              <w:rPr>
+                <w:rFonts w:ascii="굴림" w:eastAsia="굴림" w:hAnsi="굴림" w:cs="굴림"/>
+                <w:sz w:val="18"/>
+                <w:szCs w:val="24"/>
+              </w:rPr>
+            </w:pPr>
+            <w:r>
+              <w:rPr>
+                <w:rFonts w:ascii="굴림" w:eastAsia="굴림" w:hAnsi="굴림" w:cs="굴림"/>
+                <w:sz w:val="18"/>
+                <w:szCs w:val="24"/>
+              </w:rPr>
+              <w:t>개발 서버 반영</w:t>
+            </w:r>
+          </w:p>
+          <w:p>
+            <w:pPr>
+              <w:widowControl/>
+              <w:wordWrap/>
+              <w:autoSpaceDE/>
+              <w:autoSpaceDN/>
+              <w:spacing w:before="100" w:beforeAutospacing="1" w:after="100" w:afterAutospacing="1"/>
+              <w:cnfStyle w:val="000000000000" w:firstRow="0" w:lastRow="0" w:firstColumn="0" w:lastColumn="0" w:oddVBand="0" w:evenVBand="0" w:oddHBand="0" w:evenHBand="0" w:firstRowFirstColumn="0" w:firstRowLastColumn="0" w:lastRowFirstColumn="0" w:lastRowLastColumn="0"/>
+              <w:rPr>
                 <w:rFonts w:ascii="굴림" w:eastAsia="굴림" w:hAnsi="굴림" w:cs="굴림" w:hint="eastAsia"/>
                 <w:sz w:val="24"/>
                 <w:szCs w:val="24"/>
               </w:rPr>
             </w:pPr>
-            <w:r>
-              <w:rPr>
-                <w:rFonts w:ascii="굴림" w:eastAsia="굴림" w:hAnsi="굴림" w:cs="굴림"/>
-                <w:sz w:val="24"/>
-                <w:szCs w:val="24"/>
-              </w:rPr>
-              <w:t>테스트 및 알리페이 측과 커뮤니케이션</w:t>
-            </w:r>
-            <w:bookmarkStart w:id="0" w:name="_GoBack"/>
-            <w:bookmarkEnd w:id="0"/>
           </w:p>
         </w:tc>
       </w:tr>
@@ -7357,6 +7792,155 @@
     </w:lvl>
   </w:abstractNum>
   <w:abstractNum w:abstractNumId="9" w15:restartNumberingAfterBreak="0">
+    <w:nsid w:val="2AEF402A"/>
+    <w:multiLevelType w:val="multilevel"/>
+    <w:tmpl w:val="ADEE3184"/>
+    <w:lvl w:ilvl="0">
+      <w:start w:val="1"/>
+      <w:numFmt w:val="bullet"/>
+      <w:lvlText w:val=""/>
+      <w:lvlJc w:val="left"/>
+      <w:pPr>
+        <w:tabs>
+          <w:tab w:val="num" w:pos="720"/>
+        </w:tabs>
+        <w:ind w:left="720" w:hanging="360"/>
+      </w:pPr>
+      <w:rPr>
+        <w:rFonts w:ascii="Symbol" w:hAnsi="Symbol" w:hint="default"/>
+        <w:sz w:val="20"/>
+      </w:rPr>
+    </w:lvl>
+    <w:lvl w:ilvl="1" w:tentative="1">
+      <w:start w:val="1"/>
+      <w:numFmt w:val="bullet"/>
+      <w:lvlText w:val="o"/>
+      <w:lvlJc w:val="left"/>
+      <w:pPr>
+        <w:tabs>
+          <w:tab w:val="num" w:pos="1440"/>
+        </w:tabs>
+        <w:ind w:left="1440" w:hanging="360"/>
+      </w:pPr>
+      <w:rPr>
+        <w:rFonts w:ascii="Courier New" w:hAnsi="Courier New" w:hint="default"/>
+        <w:sz w:val="20"/>
+      </w:rPr>
+    </w:lvl>
+    <w:lvl w:ilvl="2" w:tentative="1">
+      <w:start w:val="1"/>
+      <w:numFmt w:val="bullet"/>
+      <w:lvlText w:val=""/>
+      <w:lvlJc w:val="left"/>
+      <w:pPr>
+        <w:tabs>
+          <w:tab w:val="num" w:pos="2160"/>
+        </w:tabs>
+        <w:ind w:left="2160" w:hanging="360"/>
+      </w:pPr>
+      <w:rPr>
+        <w:rFonts w:ascii="Wingdings" w:hAnsi="Wingdings" w:hint="default"/>
+        <w:sz w:val="20"/>
+      </w:rPr>
+    </w:lvl>
+    <w:lvl w:ilvl="3" w:tentative="1">
+      <w:start w:val="1"/>
+      <w:numFmt w:val="bullet"/>
+      <w:lvlText w:val=""/>
+      <w:lvlJc w:val="left"/>
+      <w:pPr>
+        <w:tabs>
+          <w:tab w:val="num" w:pos="2880"/>
+        </w:tabs>
+        <w:ind w:left="2880" w:hanging="360"/>
+      </w:pPr>
+      <w:rPr>
+        <w:rFonts w:ascii="Wingdings" w:hAnsi="Wingdings" w:hint="default"/>
+        <w:sz w:val="20"/>
+      </w:rPr>
+    </w:lvl>
+    <w:lvl w:ilvl="4" w:tentative="1">
+      <w:start w:val="1"/>
+      <w:numFmt w:val="bullet"/>
+      <w:lvlText w:val=""/>
+      <w:lvlJc w:val="left"/>
+      <w:pPr>
+        <w:tabs>
+          <w:tab w:val="num" w:pos="3600"/>
+        </w:tabs>
+        <w:ind w:left="3600" w:hanging="360"/>
+      </w:pPr>
+      <w:rPr>
+        <w:rFonts w:ascii="Wingdings" w:hAnsi="Wingdings" w:hint="default"/>
+        <w:sz w:val="20"/>
+      </w:rPr>
+    </w:lvl>
+    <w:lvl w:ilvl="5" w:tentative="1">
+      <w:start w:val="1"/>
+      <w:numFmt w:val="bullet"/>
+      <w:lvlText w:val=""/>
+      <w:lvlJc w:val="left"/>
+      <w:pPr>
+        <w:tabs>
+          <w:tab w:val="num" w:pos="4320"/>
+        </w:tabs>
+        <w:ind w:left="4320" w:hanging="360"/>
+      </w:pPr>
+      <w:rPr>
+        <w:rFonts w:ascii="Wingdings" w:hAnsi="Wingdings" w:hint="default"/>
+        <w:sz w:val="20"/>
+      </w:rPr>
+    </w:lvl>
+    <w:lvl w:ilvl="6" w:tentative="1">
+      <w:start w:val="1"/>
+      <w:numFmt w:val="bullet"/>
+      <w:lvlText w:val=""/>
+      <w:lvlJc w:val="left"/>
+      <w:pPr>
+        <w:tabs>
+          <w:tab w:val="num" w:pos="5040"/>
+        </w:tabs>
+        <w:ind w:left="5040" w:hanging="360"/>
+      </w:pPr>
+      <w:rPr>
+        <w:rFonts w:ascii="Wingdings" w:hAnsi="Wingdings" w:hint="default"/>
+        <w:sz w:val="20"/>
+      </w:rPr>
+    </w:lvl>
+    <w:lvl w:ilvl="7" w:tentative="1">
+      <w:start w:val="1"/>
+      <w:numFmt w:val="bullet"/>
+      <w:lvlText w:val=""/>
+      <w:lvlJc w:val="left"/>
+      <w:pPr>
+        <w:tabs>
+          <w:tab w:val="num" w:pos="5760"/>
+        </w:tabs>
+        <w:ind w:left="5760" w:hanging="360"/>
+      </w:pPr>
+      <w:rPr>
+        <w:rFonts w:ascii="Wingdings" w:hAnsi="Wingdings" w:hint="default"/>
+        <w:sz w:val="20"/>
+      </w:rPr>
+    </w:lvl>
+    <w:lvl w:ilvl="8" w:tentative="1">
+      <w:start w:val="1"/>
+      <w:numFmt w:val="bullet"/>
+      <w:lvlText w:val=""/>
+      <w:lvlJc w:val="left"/>
+      <w:pPr>
+        <w:tabs>
+          <w:tab w:val="num" w:pos="6480"/>
+        </w:tabs>
+        <w:ind w:left="6480" w:hanging="360"/>
+      </w:pPr>
+      <w:rPr>
+        <w:rFonts w:ascii="Wingdings" w:hAnsi="Wingdings" w:hint="default"/>
+        <w:sz w:val="20"/>
+      </w:rPr>
+    </w:lvl>
+  </w:abstractNum>
+  <w:abstractNum w:abstractNumId="10" w15:restartNumberingAfterBreak="0">
     <w:nsid w:val="2ECE49F9"/>
     <w:multiLevelType w:val="hybridMultilevel"/>
     <w:tmpl w:val="3850C10A"/>
@@ -7469,7 +8053,7 @@
       </w:rPr>
     </w:lvl>
   </w:abstractNum>
-  <w:abstractNum w:abstractNumId="10" w15:restartNumberingAfterBreak="0">
+  <w:abstractNum w:abstractNumId="11" w15:restartNumberingAfterBreak="0">
     <w:nsid w:val="343E6511"/>
     <w:multiLevelType w:val="hybridMultilevel"/>
     <w:tmpl w:val="EA1A8388"/>
@@ -7582,7 +8166,7 @@
       </w:rPr>
     </w:lvl>
   </w:abstractNum>
-  <w:abstractNum w:abstractNumId="11" w15:restartNumberingAfterBreak="0">
+  <w:abstractNum w:abstractNumId="12" w15:restartNumberingAfterBreak="0">
     <w:nsid w:val="352A5BD4"/>
     <w:multiLevelType w:val="hybridMultilevel"/>
     <w:tmpl w:val="40546498"/>
@@ -7695,7 +8279,7 @@
       </w:rPr>
     </w:lvl>
   </w:abstractNum>
-  <w:abstractNum w:abstractNumId="12" w15:restartNumberingAfterBreak="0">
+  <w:abstractNum w:abstractNumId="13" w15:restartNumberingAfterBreak="0">
     <w:nsid w:val="3B764AD0"/>
     <w:multiLevelType w:val="hybridMultilevel"/>
     <w:tmpl w:val="339E86E0"/>
@@ -7808,7 +8392,7 @@
       </w:rPr>
     </w:lvl>
   </w:abstractNum>
-  <w:abstractNum w:abstractNumId="13" w15:restartNumberingAfterBreak="0">
+  <w:abstractNum w:abstractNumId="14" w15:restartNumberingAfterBreak="0">
     <w:nsid w:val="3D3A2B14"/>
     <w:multiLevelType w:val="hybridMultilevel"/>
     <w:tmpl w:val="53CE6F78"/>
@@ -7897,7 +8481,7 @@
       </w:pPr>
     </w:lvl>
   </w:abstractNum>
-  <w:abstractNum w:abstractNumId="14" w15:restartNumberingAfterBreak="0">
+  <w:abstractNum w:abstractNumId="15" w15:restartNumberingAfterBreak="0">
     <w:nsid w:val="3EA032BE"/>
     <w:multiLevelType w:val="hybridMultilevel"/>
     <w:tmpl w:val="E1147EE6"/>
@@ -8010,7 +8594,7 @@
       </w:rPr>
     </w:lvl>
   </w:abstractNum>
-  <w:abstractNum w:abstractNumId="15" w15:restartNumberingAfterBreak="0">
+  <w:abstractNum w:abstractNumId="16" w15:restartNumberingAfterBreak="0">
     <w:nsid w:val="417262C7"/>
     <w:multiLevelType w:val="multilevel"/>
     <w:tmpl w:val="89BA192A"/>
@@ -8122,7 +8706,7 @@
       </w:rPr>
     </w:lvl>
   </w:abstractNum>
-  <w:abstractNum w:abstractNumId="16" w15:restartNumberingAfterBreak="0">
+  <w:abstractNum w:abstractNumId="17" w15:restartNumberingAfterBreak="0">
     <w:nsid w:val="4F786DF1"/>
     <w:multiLevelType w:val="hybridMultilevel"/>
     <w:tmpl w:val="08889D08"/>
@@ -8235,7 +8819,7 @@
       </w:rPr>
     </w:lvl>
   </w:abstractNum>
-  <w:abstractNum w:abstractNumId="17" w15:restartNumberingAfterBreak="0">
+  <w:abstractNum w:abstractNumId="18" w15:restartNumberingAfterBreak="0">
     <w:nsid w:val="503C4B53"/>
     <w:multiLevelType w:val="multilevel"/>
     <w:tmpl w:val="E104132C"/>
@@ -8347,7 +8931,7 @@
       </w:rPr>
     </w:lvl>
   </w:abstractNum>
-  <w:abstractNum w:abstractNumId="18" w15:restartNumberingAfterBreak="0">
+  <w:abstractNum w:abstractNumId="19" w15:restartNumberingAfterBreak="0">
     <w:nsid w:val="59543A69"/>
     <w:multiLevelType w:val="multilevel"/>
     <w:tmpl w:val="FEF47C04"/>
@@ -8496,7 +9080,7 @@
       </w:rPr>
     </w:lvl>
   </w:abstractNum>
-  <w:abstractNum w:abstractNumId="19" w15:restartNumberingAfterBreak="0">
+  <w:abstractNum w:abstractNumId="20" w15:restartNumberingAfterBreak="0">
     <w:nsid w:val="5A5B1B33"/>
     <w:multiLevelType w:val="hybridMultilevel"/>
     <w:tmpl w:val="390CFD54"/>
@@ -8609,7 +9193,156 @@
       </w:rPr>
     </w:lvl>
   </w:abstractNum>
-  <w:abstractNum w:abstractNumId="20" w15:restartNumberingAfterBreak="0">
+  <w:abstractNum w:abstractNumId="21" w15:restartNumberingAfterBreak="0">
+    <w:nsid w:val="601A035B"/>
+    <w:multiLevelType w:val="multilevel"/>
+    <w:tmpl w:val="D1E4CF6E"/>
+    <w:lvl w:ilvl="0">
+      <w:start w:val="1"/>
+      <w:numFmt w:val="bullet"/>
+      <w:lvlText w:val=""/>
+      <w:lvlJc w:val="left"/>
+      <w:pPr>
+        <w:tabs>
+          <w:tab w:val="num" w:pos="720"/>
+        </w:tabs>
+        <w:ind w:left="720" w:hanging="360"/>
+      </w:pPr>
+      <w:rPr>
+        <w:rFonts w:ascii="Symbol" w:hAnsi="Symbol" w:hint="default"/>
+        <w:sz w:val="20"/>
+      </w:rPr>
+    </w:lvl>
+    <w:lvl w:ilvl="1" w:tentative="1">
+      <w:start w:val="1"/>
+      <w:numFmt w:val="bullet"/>
+      <w:lvlText w:val="o"/>
+      <w:lvlJc w:val="left"/>
+      <w:pPr>
+        <w:tabs>
+          <w:tab w:val="num" w:pos="1440"/>
+        </w:tabs>
+        <w:ind w:left="1440" w:hanging="360"/>
+      </w:pPr>
+      <w:rPr>
+        <w:rFonts w:ascii="Courier New" w:hAnsi="Courier New" w:hint="default"/>
+        <w:sz w:val="20"/>
+      </w:rPr>
+    </w:lvl>
+    <w:lvl w:ilvl="2" w:tentative="1">
+      <w:start w:val="1"/>
+      <w:numFmt w:val="bullet"/>
+      <w:lvlText w:val=""/>
+      <w:lvlJc w:val="left"/>
+      <w:pPr>
+        <w:tabs>
+          <w:tab w:val="num" w:pos="2160"/>
+        </w:tabs>
+        <w:ind w:left="2160" w:hanging="360"/>
+      </w:pPr>
+      <w:rPr>
+        <w:rFonts w:ascii="Wingdings" w:hAnsi="Wingdings" w:hint="default"/>
+        <w:sz w:val="20"/>
+      </w:rPr>
+    </w:lvl>
+    <w:lvl w:ilvl="3" w:tentative="1">
+      <w:start w:val="1"/>
+      <w:numFmt w:val="bullet"/>
+      <w:lvlText w:val=""/>
+      <w:lvlJc w:val="left"/>
+      <w:pPr>
+        <w:tabs>
+          <w:tab w:val="num" w:pos="2880"/>
+        </w:tabs>
+        <w:ind w:left="2880" w:hanging="360"/>
+      </w:pPr>
+      <w:rPr>
+        <w:rFonts w:ascii="Wingdings" w:hAnsi="Wingdings" w:hint="default"/>
+        <w:sz w:val="20"/>
+      </w:rPr>
+    </w:lvl>
+    <w:lvl w:ilvl="4" w:tentative="1">
+      <w:start w:val="1"/>
+      <w:numFmt w:val="bullet"/>
+      <w:lvlText w:val=""/>
+      <w:lvlJc w:val="left"/>
+      <w:pPr>
+        <w:tabs>
+          <w:tab w:val="num" w:pos="3600"/>
+        </w:tabs>
+        <w:ind w:left="3600" w:hanging="360"/>
+      </w:pPr>
+      <w:rPr>
+        <w:rFonts w:ascii="Wingdings" w:hAnsi="Wingdings" w:hint="default"/>
+        <w:sz w:val="20"/>
+      </w:rPr>
+    </w:lvl>
+    <w:lvl w:ilvl="5" w:tentative="1">
+      <w:start w:val="1"/>
+      <w:numFmt w:val="bullet"/>
+      <w:lvlText w:val=""/>
+      <w:lvlJc w:val="left"/>
+      <w:pPr>
+        <w:tabs>
+          <w:tab w:val="num" w:pos="4320"/>
+        </w:tabs>
+        <w:ind w:left="4320" w:hanging="360"/>
+      </w:pPr>
+      <w:rPr>
+        <w:rFonts w:ascii="Wingdings" w:hAnsi="Wingdings" w:hint="default"/>
+        <w:sz w:val="20"/>
+      </w:rPr>
+    </w:lvl>
+    <w:lvl w:ilvl="6" w:tentative="1">
+      <w:start w:val="1"/>
+      <w:numFmt w:val="bullet"/>
+      <w:lvlText w:val=""/>
+      <w:lvlJc w:val="left"/>
+      <w:pPr>
+        <w:tabs>
+          <w:tab w:val="num" w:pos="5040"/>
+        </w:tabs>
+        <w:ind w:left="5040" w:hanging="360"/>
+      </w:pPr>
+      <w:rPr>
+        <w:rFonts w:ascii="Wingdings" w:hAnsi="Wingdings" w:hint="default"/>
+        <w:sz w:val="20"/>
+      </w:rPr>
+    </w:lvl>
+    <w:lvl w:ilvl="7" w:tentative="1">
+      <w:start w:val="1"/>
+      <w:numFmt w:val="bullet"/>
+      <w:lvlText w:val=""/>
+      <w:lvlJc w:val="left"/>
+      <w:pPr>
+        <w:tabs>
+          <w:tab w:val="num" w:pos="5760"/>
+        </w:tabs>
+        <w:ind w:left="5760" w:hanging="360"/>
+      </w:pPr>
+      <w:rPr>
+        <w:rFonts w:ascii="Wingdings" w:hAnsi="Wingdings" w:hint="default"/>
+        <w:sz w:val="20"/>
+      </w:rPr>
+    </w:lvl>
+    <w:lvl w:ilvl="8" w:tentative="1">
+      <w:start w:val="1"/>
+      <w:numFmt w:val="bullet"/>
+      <w:lvlText w:val=""/>
+      <w:lvlJc w:val="left"/>
+      <w:pPr>
+        <w:tabs>
+          <w:tab w:val="num" w:pos="6480"/>
+        </w:tabs>
+        <w:ind w:left="6480" w:hanging="360"/>
+      </w:pPr>
+      <w:rPr>
+        <w:rFonts w:ascii="Wingdings" w:hAnsi="Wingdings" w:hint="default"/>
+        <w:sz w:val="20"/>
+      </w:rPr>
+    </w:lvl>
+  </w:abstractNum>
+  <w:abstractNum w:abstractNumId="22" w15:restartNumberingAfterBreak="0">
     <w:nsid w:val="610968EE"/>
     <w:multiLevelType w:val="hybridMultilevel"/>
     <w:tmpl w:val="641E483A"/>
@@ -8722,7 +9455,7 @@
       </w:rPr>
     </w:lvl>
   </w:abstractNum>
-  <w:abstractNum w:abstractNumId="21" w15:restartNumberingAfterBreak="0">
+  <w:abstractNum w:abstractNumId="23" w15:restartNumberingAfterBreak="0">
     <w:nsid w:val="65C27D81"/>
     <w:multiLevelType w:val="hybridMultilevel"/>
     <w:tmpl w:val="32B0FB44"/>
@@ -8835,7 +9568,7 @@
       </w:rPr>
     </w:lvl>
   </w:abstractNum>
-  <w:abstractNum w:abstractNumId="22" w15:restartNumberingAfterBreak="0">
+  <w:abstractNum w:abstractNumId="24" w15:restartNumberingAfterBreak="0">
     <w:nsid w:val="72171E95"/>
     <w:multiLevelType w:val="hybridMultilevel"/>
     <w:tmpl w:val="C2664144"/>
@@ -8952,28 +9685,28 @@
     <w:abstractNumId w:val="4"/>
   </w:num>
   <w:num w:numId="2">
+    <w:abstractNumId w:val="16"/>
+  </w:num>
+  <w:num w:numId="3">
+    <w:abstractNumId w:val="18"/>
+  </w:num>
+  <w:num w:numId="4">
     <w:abstractNumId w:val="15"/>
   </w:num>
-  <w:num w:numId="3">
-    <w:abstractNumId w:val="17"/>
-  </w:num>
-  <w:num w:numId="4">
-    <w:abstractNumId w:val="14"/>
-  </w:num>
   <w:num w:numId="5">
-    <w:abstractNumId w:val="21"/>
+    <w:abstractNumId w:val="23"/>
   </w:num>
   <w:num w:numId="6">
     <w:abstractNumId w:val="2"/>
   </w:num>
   <w:num w:numId="7">
-    <w:abstractNumId w:val="10"/>
+    <w:abstractNumId w:val="11"/>
   </w:num>
   <w:num w:numId="8">
-    <w:abstractNumId w:val="12"/>
+    <w:abstractNumId w:val="13"/>
   </w:num>
   <w:num w:numId="9">
-    <w:abstractNumId w:val="20"/>
+    <w:abstractNumId w:val="22"/>
   </w:num>
   <w:num w:numId="10">
     <w:abstractNumId w:val="7"/>
@@ -8982,22 +9715,22 @@
     <w:abstractNumId w:val="1"/>
   </w:num>
   <w:num w:numId="12">
-    <w:abstractNumId w:val="22"/>
+    <w:abstractNumId w:val="24"/>
   </w:num>
   <w:num w:numId="13">
-    <w:abstractNumId w:val="13"/>
+    <w:abstractNumId w:val="14"/>
   </w:num>
   <w:num w:numId="14">
-    <w:abstractNumId w:val="19"/>
+    <w:abstractNumId w:val="20"/>
   </w:num>
   <w:num w:numId="15">
-    <w:abstractNumId w:val="16"/>
+    <w:abstractNumId w:val="17"/>
   </w:num>
   <w:num w:numId="16">
-    <w:abstractNumId w:val="11"/>
+    <w:abstractNumId w:val="12"/>
   </w:num>
   <w:num w:numId="17">
-    <w:abstractNumId w:val="9"/>
+    <w:abstractNumId w:val="10"/>
   </w:num>
   <w:num w:numId="18">
     <w:abstractNumId w:val="5"/>
@@ -9015,7 +9748,13 @@
     <w:abstractNumId w:val="3"/>
   </w:num>
   <w:num w:numId="23">
-    <w:abstractNumId w:val="18"/>
+    <w:abstractNumId w:val="19"/>
+  </w:num>
+  <w:num w:numId="24">
+    <w:abstractNumId w:val="21"/>
+  </w:num>
+  <w:num w:numId="25">
+    <w:abstractNumId w:val="9"/>
   </w:num>
 </w:numbering>
 </file>
@@ -10261,7 +11000,7 @@
 </file>
 
 <file path=customXml/itemProps1.xml><?xml version="1.0" encoding="utf-8"?>
-<ds:datastoreItem xmlns:ds="http://schemas.openxmlformats.org/officeDocument/2006/customXml" ds:itemID="{FE50E5D1-3092-4A6C-ADD4-81533731E778}">
+<ds:datastoreItem xmlns:ds="http://schemas.openxmlformats.org/officeDocument/2006/customXml" ds:itemID="{CC819FD5-4023-4463-8F44-DA1A34A06A0A}">
   <ds:schemaRefs>
     <ds:schemaRef ds:uri="http://schemas.openxmlformats.org/officeDocument/2006/bibliography"/>
   </ds:schemaRefs>
